--- a/Research And Development Project/Documents/Resources/EvolutionStats with comments.docx
+++ b/Research And Development Project/Documents/Resources/EvolutionStats with comments.docx
@@ -427,8 +427,6 @@
                 <w:szCs w:val="24"/>
               </w:rPr>
             </w:pPr>
-            <w:bookmarkStart w:id="0" w:name="_GoBack"/>
-            <w:bookmarkEnd w:id="0"/>
           </w:p>
         </w:tc>
         <w:tc>
@@ -1016,6 +1014,20 @@
           <w:p>
             <w:pPr>
               <w:rPr>
+                <w:vertAlign w:val="superscript"/>
+              </w:rPr>
+            </w:pPr>
+          </w:p>
+          <w:p>
+            <w:pPr>
+              <w:rPr>
+                <w:vertAlign w:val="superscript"/>
+              </w:rPr>
+            </w:pPr>
+          </w:p>
+          <w:p>
+            <w:pPr>
+              <w:rPr>
                 <w:color w:val="000000" w:themeColor="text1"/>
                 <w:sz w:val="24"/>
                 <w:szCs w:val="24"/>
@@ -1128,6 +1140,51 @@
                 <w:szCs w:val="24"/>
               </w:rPr>
             </w:pPr>
+          </w:p>
+          <w:p>
+            <w:pPr>
+              <w:rPr>
+                <w:color w:val="000000" w:themeColor="text1"/>
+                <w:sz w:val="24"/>
+                <w:szCs w:val="24"/>
+              </w:rPr>
+            </w:pPr>
+          </w:p>
+          <w:p>
+            <w:pPr>
+              <w:rPr>
+                <w:color w:val="000000" w:themeColor="text1"/>
+                <w:sz w:val="24"/>
+                <w:szCs w:val="24"/>
+              </w:rPr>
+            </w:pPr>
+          </w:p>
+          <w:p>
+            <w:pPr>
+              <w:rPr>
+                <w:color w:val="000000" w:themeColor="text1"/>
+                <w:sz w:val="24"/>
+                <w:szCs w:val="24"/>
+              </w:rPr>
+            </w:pPr>
+          </w:p>
+          <w:p>
+            <w:pPr>
+              <w:rPr>
+                <w:color w:val="000000" w:themeColor="text1"/>
+                <w:sz w:val="24"/>
+                <w:szCs w:val="24"/>
+              </w:rPr>
+            </w:pPr>
+          </w:p>
+          <w:p>
+            <w:pPr>
+              <w:rPr>
+                <w:color w:val="000000" w:themeColor="text1"/>
+                <w:sz w:val="24"/>
+                <w:szCs w:val="24"/>
+              </w:rPr>
+            </w:pPr>
             <w:r>
               <w:rPr>
                 <w:color w:val="000000" w:themeColor="text1"/>
@@ -1165,17 +1222,93 @@
                 <w:sz w:val="24"/>
                 <w:szCs w:val="24"/>
               </w:rPr>
-              <w:t>LOC – organized into weeks as a vector with the amount of LOC in that interval</w:t>
-            </w:r>
-          </w:p>
-          <w:p>
-            <w:pPr>
-              <w:rPr>
-                <w:color w:val="000000" w:themeColor="text1"/>
-                <w:sz w:val="24"/>
-                <w:szCs w:val="24"/>
-              </w:rPr>
-            </w:pPr>
+              <w:t xml:space="preserve">LOC </w:t>
+            </w:r>
+            <w:r>
+              <w:rPr>
+                <w:color w:val="000000" w:themeColor="text1"/>
+                <w:sz w:val="24"/>
+                <w:szCs w:val="24"/>
+              </w:rPr>
+              <w:t xml:space="preserve">(weekly </w:t>
+            </w:r>
+            <w:proofErr w:type="spellStart"/>
+            <w:r>
+              <w:rPr>
+                <w:color w:val="000000" w:themeColor="text1"/>
+                <w:sz w:val="24"/>
+                <w:szCs w:val="24"/>
+              </w:rPr>
+              <w:t>growthRate</w:t>
+            </w:r>
+            <w:proofErr w:type="spellEnd"/>
+            <w:r>
+              <w:rPr>
+                <w:color w:val="000000" w:themeColor="text1"/>
+                <w:sz w:val="24"/>
+                <w:szCs w:val="24"/>
+              </w:rPr>
+              <w:t>)</w:t>
+            </w:r>
+            <w:r>
+              <w:rPr>
+                <w:color w:val="000000" w:themeColor="text1"/>
+                <w:sz w:val="24"/>
+                <w:szCs w:val="24"/>
+              </w:rPr>
+              <w:t>– organized into weeks as a vector with the amount of LOC in that interval</w:t>
+            </w:r>
+          </w:p>
+          <w:p>
+            <w:pPr>
+              <w:rPr>
+                <w:color w:val="000000" w:themeColor="text1"/>
+                <w:sz w:val="24"/>
+                <w:szCs w:val="24"/>
+              </w:rPr>
+            </w:pPr>
+          </w:p>
+          <w:p>
+            <w:pPr>
+              <w:rPr>
+                <w:color w:val="000000" w:themeColor="text1"/>
+                <w:sz w:val="24"/>
+                <w:szCs w:val="24"/>
+                <w:highlight w:val="yellow"/>
+              </w:rPr>
+            </w:pPr>
+          </w:p>
+          <w:p>
+            <w:pPr>
+              <w:rPr>
+                <w:color w:val="000000" w:themeColor="text1"/>
+                <w:sz w:val="24"/>
+                <w:szCs w:val="24"/>
+                <w:highlight w:val="yellow"/>
+              </w:rPr>
+            </w:pPr>
+          </w:p>
+          <w:p>
+            <w:pPr>
+              <w:rPr>
+                <w:color w:val="000000" w:themeColor="text1"/>
+                <w:sz w:val="24"/>
+                <w:szCs w:val="24"/>
+                <w:highlight w:val="yellow"/>
+              </w:rPr>
+            </w:pPr>
+          </w:p>
+          <w:p>
+            <w:pPr>
+              <w:rPr>
+                <w:color w:val="000000" w:themeColor="text1"/>
+                <w:sz w:val="24"/>
+                <w:szCs w:val="24"/>
+                <w:highlight w:val="yellow"/>
+              </w:rPr>
+            </w:pPr>
+            <w:bookmarkStart w:id="0" w:name="_GoBack"/>
+            <w:bookmarkEnd w:id="0"/>
           </w:p>
           <w:p>
             <w:pPr>
@@ -1557,7 +1690,11 @@
             </w:r>
             <w:proofErr w:type="spellEnd"/>
             <w:r>
-              <w:t xml:space="preserve"> as law 1996) — E-type evolution processes constitute multi-level, multi-loop, multi-agent </w:t>
+              <w:t xml:space="preserve"> as law 1996) — E-type evolution processes constitute multi-level, multi-loop, </w:t>
+            </w:r>
+            <w:r>
+              <w:lastRenderedPageBreak/>
+              <w:t xml:space="preserve">multi-agent </w:t>
             </w:r>
             <w:r>
               <w:rPr>
@@ -1572,7 +1709,6 @@
               <w:rPr>
                 <w:highlight w:val="green"/>
               </w:rPr>
-              <w:lastRenderedPageBreak/>
               <w:t>significant improvement</w:t>
             </w:r>
             <w:r>
@@ -1708,6 +1844,7 @@
                 <w:sz w:val="24"/>
                 <w:szCs w:val="24"/>
               </w:rPr>
+              <w:lastRenderedPageBreak/>
               <w:t>Same as the above but difference metrics/measures.</w:t>
             </w:r>
           </w:p>

--- a/Research And Development Project/Documents/Resources/EvolutionStats with comments.docx
+++ b/Research And Development Project/Documents/Resources/EvolutionStats with comments.docx
@@ -1069,18 +1069,31 @@
               <w:t>growth</w:t>
             </w:r>
             <w:r>
-              <w:t xml:space="preserve"> diminishes that mastery. Hence the average </w:t>
+              <w:t xml:space="preserve"> diminishes that mastery. Hence the </w:t>
+            </w:r>
+            <w:r>
+              <w:rPr>
+                <w:highlight w:val="yellow"/>
+              </w:rPr>
+              <w:t xml:space="preserve">average </w:t>
             </w:r>
             <w:hyperlink r:id="rId11" w:tooltip="Incremental growth (page does not exist)" w:history="1">
               <w:r>
                 <w:rPr>
                   <w:rStyle w:val="Hyperlink"/>
+                  <w:highlight w:val="yellow"/>
                 </w:rPr>
                 <w:t>incremental growth</w:t>
               </w:r>
             </w:hyperlink>
             <w:r>
-              <w:t xml:space="preserve"> remains invariant as the system evolves.</w:t>
+              <w:rPr>
+                <w:highlight w:val="yellow"/>
+              </w:rPr>
+              <w:t xml:space="preserve"> remains invariant as the system evolves</w:t>
+            </w:r>
+            <w:r>
+              <w:t>.</w:t>
             </w:r>
             <w:hyperlink r:id="rId12" w:anchor="cite_note-laws1-5-4" w:history="1">
               <w:r>
@@ -1202,6 +1215,8 @@
                 <w:szCs w:val="24"/>
               </w:rPr>
             </w:pPr>
+            <w:bookmarkStart w:id="0" w:name="_GoBack"/>
+            <w:bookmarkEnd w:id="0"/>
           </w:p>
         </w:tc>
         <w:tc>
@@ -1307,8 +1322,6 @@
                 <w:highlight w:val="yellow"/>
               </w:rPr>
             </w:pPr>
-            <w:bookmarkStart w:id="0" w:name="_GoBack"/>
-            <w:bookmarkEnd w:id="0"/>
           </w:p>
           <w:p>
             <w:pPr>
